--- a/第十組_期中專案進度報告.docx
+++ b/第十組_期中專案進度報告.docx
@@ -6,14 +6,14 @@
       <w:pPr>
         <w:jc w:val="center"/>
         <w:rPr>
-          <w:rFonts w:ascii="微軟正黑體" w:eastAsia="微軟正黑體" w:hAnsi="微軟正黑體"/>
+          <w:rFonts w:ascii="標楷體" w:eastAsia="標楷體" w:hAnsi="標楷體"/>
           <w:b/>
           <w:sz w:val="28"/>
         </w:rPr>
       </w:pPr>
       <w:r>
         <w:rPr>
-          <w:rFonts w:ascii="微軟正黑體" w:eastAsia="微軟正黑體" w:hAnsi="微軟正黑體" w:hint="eastAsia"/>
+          <w:rFonts w:ascii="標楷體" w:eastAsia="標楷體" w:hAnsi="標楷體" w:hint="eastAsia"/>
           <w:b/>
           <w:sz w:val="28"/>
         </w:rPr>
@@ -23,26 +23,27 @@
     <w:p>
       <w:pPr>
         <w:rPr>
-          <w:b/>
-        </w:rPr>
-      </w:pPr>
-      <w:r>
-        <w:rPr>
-          <w:rFonts w:hint="eastAsia"/>
+          <w:rFonts w:ascii="標楷體" w:eastAsia="標楷體" w:hAnsi="標楷體"/>
+          <w:b/>
+        </w:rPr>
+      </w:pPr>
+      <w:r>
+        <w:rPr>
+          <w:rFonts w:ascii="標楷體" w:eastAsia="標楷體" w:hAnsi="標楷體" w:hint="eastAsia"/>
           <w:b/>
         </w:rPr>
         <w:t>組別</w:t>
       </w:r>
       <w:r>
         <w:rPr>
-          <w:rFonts w:hint="eastAsia"/>
+          <w:rFonts w:ascii="標楷體" w:eastAsia="標楷體" w:hAnsi="標楷體" w:hint="eastAsia"/>
           <w:b/>
         </w:rPr>
         <w:t>：</w:t>
       </w:r>
       <w:r>
         <w:rPr>
-          <w:rFonts w:hint="eastAsia"/>
+          <w:rFonts w:ascii="標楷體" w:eastAsia="標楷體" w:hAnsi="標楷體" w:hint="eastAsia"/>
           <w:b/>
         </w:rPr>
         <w:t>第十組</w:t>
@@ -51,6 +52,7 @@
     <w:p>
       <w:pPr>
         <w:rPr>
+          <w:rFonts w:ascii="標楷體" w:eastAsia="標楷體" w:hAnsi="標楷體"/>
           <w:b/>
         </w:rPr>
       </w:pPr>
@@ -64,33 +66,34 @@
         </w:numPr>
         <w:ind w:leftChars="0"/>
         <w:rPr>
-          <w:b/>
-        </w:rPr>
-      </w:pPr>
-      <w:r>
-        <w:rPr>
-          <w:rFonts w:hint="eastAsia"/>
+          <w:rFonts w:ascii="標楷體" w:eastAsia="標楷體" w:hAnsi="標楷體"/>
+          <w:b/>
+        </w:rPr>
+      </w:pPr>
+      <w:r>
+        <w:rPr>
+          <w:rFonts w:ascii="標楷體" w:eastAsia="標楷體" w:hAnsi="標楷體" w:hint="eastAsia"/>
           <w:b/>
         </w:rPr>
         <w:t>組員名單</w:t>
       </w:r>
       <w:r>
         <w:rPr>
-          <w:rFonts w:hint="eastAsia"/>
+          <w:rFonts w:ascii="標楷體" w:eastAsia="標楷體" w:hAnsi="標楷體" w:hint="eastAsia"/>
           <w:b/>
         </w:rPr>
         <w:t>（</w:t>
       </w:r>
       <w:r>
         <w:rPr>
-          <w:rFonts w:hint="eastAsia"/>
+          <w:rFonts w:ascii="標楷體" w:eastAsia="標楷體" w:hAnsi="標楷體" w:hint="eastAsia"/>
           <w:b/>
         </w:rPr>
         <w:t>學號與姓名</w:t>
       </w:r>
       <w:r>
         <w:rPr>
-          <w:rFonts w:hint="eastAsia"/>
+          <w:rFonts w:ascii="標楷體" w:eastAsia="標楷體" w:hAnsi="標楷體" w:hint="eastAsia"/>
           <w:b/>
         </w:rPr>
         <w:t>）：</w:t>
@@ -99,66 +102,66 @@
     <w:p>
       <w:pPr>
         <w:ind w:left="360"/>
-      </w:pPr>
-      <w:r>
-        <w:t xml:space="preserve">10844206 </w:t>
-      </w:r>
-      <w:r>
-        <w:t>李玟俞</w:t>
+        <w:rPr>
+          <w:rFonts w:ascii="標楷體" w:eastAsia="標楷體" w:hAnsi="標楷體"/>
+        </w:rPr>
+      </w:pPr>
+      <w:r>
+        <w:rPr>
+          <w:rFonts w:ascii="標楷體" w:eastAsia="標楷體" w:hAnsi="標楷體"/>
+        </w:rPr>
+        <w:t>10844206 李玟俞</w:t>
       </w:r>
     </w:p>
     <w:p>
       <w:pPr>
         <w:ind w:left="360"/>
-      </w:pPr>
-      <w:r>
-        <w:rPr>
-          <w:rFonts w:hint="eastAsia"/>
-        </w:rPr>
-        <w:t xml:space="preserve">10844212 </w:t>
-      </w:r>
-      <w:r>
-        <w:rPr>
-          <w:rFonts w:hint="eastAsia"/>
-        </w:rPr>
-        <w:t>陳紫宜</w:t>
+        <w:rPr>
+          <w:rFonts w:ascii="標楷體" w:eastAsia="標楷體" w:hAnsi="標楷體"/>
+        </w:rPr>
+      </w:pPr>
+      <w:r>
+        <w:rPr>
+          <w:rFonts w:ascii="標楷體" w:eastAsia="標楷體" w:hAnsi="標楷體" w:hint="eastAsia"/>
+        </w:rPr>
+        <w:t>10844212 陳紫宜</w:t>
       </w:r>
     </w:p>
     <w:p>
       <w:pPr>
         <w:ind w:left="360"/>
-      </w:pPr>
-      <w:r>
-        <w:rPr>
-          <w:rFonts w:hint="eastAsia"/>
-        </w:rPr>
-        <w:t xml:space="preserve">10844224 </w:t>
-      </w:r>
-      <w:r>
-        <w:rPr>
-          <w:rFonts w:hint="eastAsia"/>
-        </w:rPr>
-        <w:t>徐如伶</w:t>
+        <w:rPr>
+          <w:rFonts w:ascii="標楷體" w:eastAsia="標楷體" w:hAnsi="標楷體"/>
+        </w:rPr>
+      </w:pPr>
+      <w:r>
+        <w:rPr>
+          <w:rFonts w:ascii="標楷體" w:eastAsia="標楷體" w:hAnsi="標楷體" w:hint="eastAsia"/>
+        </w:rPr>
+        <w:t>10844224 徐如伶</w:t>
       </w:r>
     </w:p>
     <w:p>
       <w:pPr>
         <w:ind w:left="360"/>
-      </w:pPr>
-      <w:r>
-        <w:rPr>
-          <w:rFonts w:hint="eastAsia"/>
-        </w:rPr>
-        <w:t xml:space="preserve">10844233 </w:t>
-      </w:r>
-      <w:r>
-        <w:rPr>
-          <w:rFonts w:hint="eastAsia"/>
-        </w:rPr>
-        <w:t>戴慈家</w:t>
-      </w:r>
-    </w:p>
-    <w:p/>
+        <w:rPr>
+          <w:rFonts w:ascii="標楷體" w:eastAsia="標楷體" w:hAnsi="標楷體"/>
+        </w:rPr>
+      </w:pPr>
+      <w:r>
+        <w:rPr>
+          <w:rFonts w:ascii="標楷體" w:eastAsia="標楷體" w:hAnsi="標楷體" w:hint="eastAsia"/>
+        </w:rPr>
+        <w:t>10844233 戴慈家</w:t>
+      </w:r>
+    </w:p>
+    <w:p>
+      <w:pPr>
+        <w:rPr>
+          <w:rFonts w:ascii="標楷體" w:eastAsia="標楷體" w:hAnsi="標楷體"/>
+        </w:rPr>
+      </w:pPr>
+    </w:p>
     <w:p>
       <w:pPr>
         <w:pStyle w:val="a3"/>
@@ -168,56 +171,70 @@
         </w:numPr>
         <w:ind w:leftChars="0"/>
         <w:rPr>
-          <w:b/>
-        </w:rPr>
-      </w:pPr>
-      <w:r>
-        <w:rPr>
-          <w:rFonts w:hint="eastAsia"/>
-          <w:b/>
-        </w:rPr>
-        <w:t>期中</w:t>
-      </w:r>
-      <w:r>
-        <w:rPr>
-          <w:rFonts w:hint="eastAsia"/>
-          <w:b/>
-        </w:rPr>
-        <w:t>專案主題</w:t>
-      </w:r>
-      <w:r>
-        <w:rPr>
-          <w:rFonts w:hint="eastAsia"/>
-          <w:b/>
-        </w:rPr>
-        <w:t>說明</w:t>
+          <w:rFonts w:ascii="標楷體" w:eastAsia="標楷體" w:hAnsi="標楷體"/>
+          <w:b/>
+        </w:rPr>
+      </w:pPr>
+      <w:r>
+        <w:rPr>
+          <w:rFonts w:ascii="標楷體" w:eastAsia="標楷體" w:hAnsi="標楷體" w:hint="eastAsia"/>
+          <w:b/>
+        </w:rPr>
+        <w:t>期中專案主題說明</w:t>
       </w:r>
     </w:p>
     <w:p>
       <w:pPr>
         <w:pStyle w:val="a3"/>
         <w:ind w:leftChars="0"/>
-      </w:pPr>
-      <w:r>
+        <w:rPr>
+          <w:rFonts w:ascii="標楷體" w:eastAsia="標楷體" w:hAnsi="標楷體"/>
+        </w:rPr>
+      </w:pPr>
+      <w:r>
+        <w:rPr>
+          <w:rFonts w:ascii="標楷體" w:eastAsia="標楷體" w:hAnsi="標楷體"/>
+        </w:rPr>
         <w:t>我們選擇的主題為學校宿舍，</w:t>
       </w:r>
       <w:r>
+        <w:rPr>
+          <w:rFonts w:ascii="標楷體" w:eastAsia="標楷體" w:hAnsi="標楷體"/>
+        </w:rPr>
         <w:t>詳細介紹學校的五棟宿舍</w:t>
       </w:r>
       <w:r>
+        <w:rPr>
+          <w:rFonts w:ascii="標楷體" w:eastAsia="標楷體" w:hAnsi="標楷體"/>
+        </w:rPr>
         <w:t>（</w:t>
       </w:r>
       <w:r>
+        <w:rPr>
+          <w:rFonts w:ascii="標楷體" w:eastAsia="標楷體" w:hAnsi="標楷體"/>
+        </w:rPr>
         <w:t>恩慈、良善、力行、信實、熱誠</w:t>
       </w:r>
       <w:r>
+        <w:rPr>
+          <w:rFonts w:ascii="標楷體" w:eastAsia="標楷體" w:hAnsi="標楷體"/>
+        </w:rPr>
         <w:t>）</w:t>
       </w:r>
       <w:r>
+        <w:rPr>
+          <w:rFonts w:ascii="標楷體" w:eastAsia="標楷體" w:hAnsi="標楷體"/>
+        </w:rPr>
         <w:t>的各項活動與設施。</w:t>
       </w:r>
     </w:p>
-    <w:p/>
+    <w:p>
+      <w:pPr>
+        <w:rPr>
+          <w:rFonts w:ascii="標楷體" w:eastAsia="標楷體" w:hAnsi="標楷體"/>
+        </w:rPr>
+      </w:pPr>
+    </w:p>
     <w:p>
       <w:pPr>
         <w:pStyle w:val="a3"/>
@@ -227,12 +244,13 @@
         </w:numPr>
         <w:ind w:leftChars="0"/>
         <w:rPr>
-          <w:b/>
-        </w:rPr>
-      </w:pPr>
-      <w:r>
-        <w:rPr>
-          <w:rFonts w:hint="eastAsia"/>
+          <w:rFonts w:ascii="標楷體" w:eastAsia="標楷體" w:hAnsi="標楷體"/>
+          <w:b/>
+        </w:rPr>
+      </w:pPr>
+      <w:r>
+        <w:rPr>
+          <w:rFonts w:ascii="標楷體" w:eastAsia="標楷體" w:hAnsi="標楷體" w:hint="eastAsia"/>
           <w:b/>
         </w:rPr>
         <w:t>組員工作分配</w:t>
@@ -241,42 +259,57 @@
     <w:p>
       <w:pPr>
         <w:ind w:left="360"/>
-      </w:pPr>
-      <w:r>
+        <w:rPr>
+          <w:rFonts w:ascii="標楷體" w:eastAsia="標楷體" w:hAnsi="標楷體"/>
+        </w:rPr>
+      </w:pPr>
+      <w:r>
+        <w:rPr>
+          <w:rFonts w:ascii="標楷體" w:eastAsia="標楷體" w:hAnsi="標楷體"/>
+        </w:rPr>
         <w:t>影片剪輯</w:t>
       </w:r>
       <w:r>
+        <w:rPr>
+          <w:rFonts w:ascii="標楷體" w:eastAsia="標楷體" w:hAnsi="標楷體"/>
+        </w:rPr>
         <w:t>：</w:t>
       </w:r>
       <w:r>
+        <w:rPr>
+          <w:rFonts w:ascii="標楷體" w:eastAsia="標楷體" w:hAnsi="標楷體"/>
+        </w:rPr>
         <w:t>李玟俞</w:t>
       </w:r>
     </w:p>
     <w:p>
       <w:pPr>
         <w:ind w:left="360"/>
-      </w:pPr>
-      <w:r>
-        <w:rPr>
-          <w:rFonts w:hint="eastAsia"/>
+        <w:rPr>
+          <w:rFonts w:ascii="標楷體" w:eastAsia="標楷體" w:hAnsi="標楷體"/>
+        </w:rPr>
+      </w:pPr>
+      <w:r>
+        <w:rPr>
+          <w:rFonts w:ascii="標楷體" w:eastAsia="標楷體" w:hAnsi="標楷體" w:hint="eastAsia"/>
         </w:rPr>
         <w:t>網頁</w:t>
       </w:r>
       <w:r>
         <w:rPr>
-          <w:rFonts w:hint="eastAsia"/>
+          <w:rFonts w:ascii="標楷體" w:eastAsia="標楷體" w:hAnsi="標楷體" w:hint="eastAsia"/>
         </w:rPr>
         <w:t>設計</w:t>
       </w:r>
       <w:r>
         <w:rPr>
-          <w:rFonts w:hint="eastAsia"/>
+          <w:rFonts w:ascii="標楷體" w:eastAsia="標楷體" w:hAnsi="標楷體" w:hint="eastAsia"/>
         </w:rPr>
         <w:t>：</w:t>
       </w:r>
       <w:r>
         <w:rPr>
-          <w:rFonts w:hint="eastAsia"/>
+          <w:rFonts w:ascii="標楷體" w:eastAsia="標楷體" w:hAnsi="標楷體" w:hint="eastAsia"/>
         </w:rPr>
         <w:t>李玟俞、陳紫宜、徐如伶、戴慈家</w:t>
       </w:r>
@@ -373,11 +406,6 @@
       </w:r>
     </w:p>
     <w:p>
-      <w:pPr>
-        <w:rPr>
-          <w:rFonts w:hint="eastAsia"/>
-        </w:rPr>
-      </w:pPr>
       <w:r>
         <w:rPr>
           <w:noProof/>
@@ -541,125 +569,23 @@
         </w:drawing>
       </w:r>
     </w:p>
-    <w:p>
-      <w:pPr>
-        <w:rPr>
-          <w:rFonts w:hint="eastAsia"/>
-        </w:rPr>
-      </w:pPr>
-    </w:p>
-    <w:p>
-      <w:pPr>
-        <w:rPr>
-          <w:rFonts w:hint="eastAsia"/>
-        </w:rPr>
-      </w:pPr>
-    </w:p>
-    <w:p>
-      <w:pPr>
-        <w:rPr>
-          <w:rFonts w:hint="eastAsia"/>
-        </w:rPr>
-      </w:pPr>
-    </w:p>
-    <w:p>
-      <w:pPr>
-        <w:rPr>
-          <w:rFonts w:hint="eastAsia"/>
-        </w:rPr>
-      </w:pPr>
-    </w:p>
-    <w:p>
-      <w:pPr>
-        <w:rPr>
-          <w:rFonts w:hint="eastAsia"/>
-        </w:rPr>
-      </w:pPr>
-    </w:p>
-    <w:p>
-      <w:pPr>
-        <w:rPr>
-          <w:rFonts w:hint="eastAsia"/>
-        </w:rPr>
-      </w:pPr>
-    </w:p>
-    <w:p>
-      <w:pPr>
-        <w:rPr>
-          <w:rFonts w:hint="eastAsia"/>
-        </w:rPr>
-      </w:pPr>
-    </w:p>
-    <w:p>
-      <w:pPr>
-        <w:rPr>
-          <w:rFonts w:hint="eastAsia"/>
-        </w:rPr>
-      </w:pPr>
-    </w:p>
-    <w:p>
-      <w:pPr>
-        <w:rPr>
-          <w:rFonts w:hint="eastAsia"/>
-        </w:rPr>
-      </w:pPr>
-    </w:p>
-    <w:p>
-      <w:pPr>
-        <w:rPr>
-          <w:rFonts w:hint="eastAsia"/>
-        </w:rPr>
-      </w:pPr>
-    </w:p>
-    <w:p>
-      <w:pPr>
-        <w:rPr>
-          <w:rFonts w:hint="eastAsia"/>
-        </w:rPr>
-      </w:pPr>
-    </w:p>
-    <w:p>
-      <w:pPr>
-        <w:rPr>
-          <w:rFonts w:hint="eastAsia"/>
-        </w:rPr>
-      </w:pPr>
-    </w:p>
-    <w:p>
-      <w:pPr>
-        <w:rPr>
-          <w:rFonts w:hint="eastAsia"/>
-        </w:rPr>
-      </w:pPr>
-    </w:p>
-    <w:p>
-      <w:pPr>
-        <w:rPr>
-          <w:rFonts w:hint="eastAsia"/>
-        </w:rPr>
-      </w:pPr>
-    </w:p>
-    <w:p>
-      <w:pPr>
-        <w:rPr>
-          <w:rFonts w:hint="eastAsia"/>
-        </w:rPr>
-      </w:pPr>
-    </w:p>
-    <w:p>
-      <w:pPr>
-        <w:rPr>
-          <w:rFonts w:hint="eastAsia"/>
-        </w:rPr>
-      </w:pPr>
-    </w:p>
-    <w:p>
-      <w:pPr>
-        <w:rPr>
-          <w:rFonts w:hint="eastAsia"/>
-        </w:rPr>
-      </w:pPr>
-    </w:p>
+    <w:p/>
+    <w:p/>
+    <w:p/>
+    <w:p/>
+    <w:p/>
+    <w:p/>
+    <w:p/>
+    <w:p/>
+    <w:p/>
+    <w:p/>
+    <w:p/>
+    <w:p/>
+    <w:p/>
+    <w:p/>
+    <w:p/>
+    <w:p/>
+    <w:p/>
     <w:p/>
     <w:p/>
     <w:p>
@@ -1560,7 +1486,7 @@
   <a:extraClrSchemeLst/>
   <a:extLst>
     <a:ext uri="{05A4C25C-085E-4340-85A3-A5531E510DB2}">
-      <thm15:themeFamily xmlns:thm15="http://schemas.microsoft.com/office/thememl/2012/main" xmlns="" name="Office Theme" id="{62F939B6-93AF-4DB8-9C6B-D6C7DFDC589F}" vid="{4A3C46E8-61CC-4603-A589-7422A47A8E4A}"/>
+      <thm15:themeFamily xmlns="" xmlns:thm15="http://schemas.microsoft.com/office/thememl/2012/main" name="Office Theme" id="{62F939B6-93AF-4DB8-9C6B-D6C7DFDC589F}" vid="{4A3C46E8-61CC-4603-A589-7422A47A8E4A}"/>
     </a:ext>
   </a:extLst>
 </a:theme>
